--- a/BM/Wirtschaft und Recht/VWL/Test3/Aussenhandel/AU_Welthandel_1.docx
+++ b/BM/Wirtschaft und Recht/VWL/Test3/Aussenhandel/AU_Welthandel_1.docx
@@ -275,23 +275,7 @@
             <w:sz w:val="28"/>
             <w:szCs w:val="28"/>
           </w:rPr>
-          <w:t>https://www.ezv.admin.ch/ezv/de/home/themen/schweizerische-aussenhandelsstatistik/publikationen/jahresber</w:t>
-        </w:r>
-        <w:r>
-          <w:rPr>
-            <w:rStyle w:val="Hyperlink"/>
-            <w:sz w:val="28"/>
-            <w:szCs w:val="28"/>
-          </w:rPr>
-          <w:t>i</w:t>
-        </w:r>
-        <w:r>
-          <w:rPr>
-            <w:rStyle w:val="Hyperlink"/>
-            <w:sz w:val="28"/>
-            <w:szCs w:val="28"/>
-          </w:rPr>
-          <w:t>chte.html</w:t>
+          <w:t>https://www.ezv.admin.ch/ezv/de/home/themen/schweizerische-aussenhandelsstatistik/publikationen/jahresberichte.html</w:t>
         </w:r>
       </w:hyperlink>
     </w:p>
@@ -548,15 +532,7 @@
           <w:sz w:val="28"/>
           <w:szCs w:val="28"/>
         </w:rPr>
-        <w:t>Nominale Veränderung:</w:t>
-      </w:r>
-      <w:r>
-        <w:rPr>
-          <w:color w:val="44546A" w:themeColor="text2"/>
-          <w:sz w:val="28"/>
-          <w:szCs w:val="28"/>
-        </w:rPr>
-        <w:t xml:space="preserve"> 7</w:t>
+        <w:t>Nominale Veränderung: 7</w:t>
       </w:r>
       <w:r>
         <w:rPr>
@@ -572,15 +548,7 @@
           <w:sz w:val="28"/>
           <w:szCs w:val="28"/>
         </w:rPr>
-        <w:t xml:space="preserve"> Reale Veränderung: 4</w:t>
-      </w:r>
-      <w:r>
-        <w:rPr>
-          <w:color w:val="44546A" w:themeColor="text2"/>
-          <w:sz w:val="28"/>
-          <w:szCs w:val="28"/>
-        </w:rPr>
-        <w:t>%</w:t>
+        <w:t xml:space="preserve"> Reale Veränderung: 4%</w:t>
       </w:r>
     </w:p>
     <w:p>
@@ -1547,8 +1515,6 @@
           <w:szCs w:val="28"/>
         </w:rPr>
       </w:pPr>
-      <w:bookmarkStart w:id="2" w:name="_GoBack"/>
-      <w:bookmarkEnd w:id="2"/>
       <w:r>
         <w:rPr>
           <w:sz w:val="28"/>
@@ -1602,65 +1568,428 @@
         </w:rPr>
       </w:pPr>
     </w:p>
-    <w:p>
-      <w:pPr>
-        <w:pStyle w:val="Listenabsatz"/>
-        <w:rPr>
-          <w:color w:val="44546A" w:themeColor="text2"/>
-          <w:sz w:val="28"/>
-          <w:szCs w:val="28"/>
-        </w:rPr>
-      </w:pPr>
-      <w:r>
-        <w:rPr>
-          <w:color w:val="44546A" w:themeColor="text2"/>
-          <w:sz w:val="28"/>
-          <w:szCs w:val="28"/>
-        </w:rPr>
-        <w:t>Freier Handel</w:t>
-      </w:r>
-      <w:r>
-        <w:rPr>
-          <w:color w:val="44546A" w:themeColor="text2"/>
-          <w:sz w:val="28"/>
-          <w:szCs w:val="28"/>
-        </w:rPr>
-        <w:tab/>
-      </w:r>
-      <w:r>
-        <w:rPr>
-          <w:color w:val="44546A" w:themeColor="text2"/>
-          <w:sz w:val="28"/>
-          <w:szCs w:val="28"/>
-        </w:rPr>
-        <w:tab/>
-      </w:r>
-      <w:r>
-        <w:rPr>
-          <w:color w:val="44546A" w:themeColor="text2"/>
-          <w:sz w:val="28"/>
-          <w:szCs w:val="28"/>
-        </w:rPr>
-        <w:tab/>
-      </w:r>
-      <w:r>
-        <w:rPr>
-          <w:color w:val="44546A" w:themeColor="text2"/>
-          <w:sz w:val="28"/>
-          <w:szCs w:val="28"/>
-        </w:rPr>
-        <w:tab/>
-      </w:r>
-      <w:r>
-        <w:rPr>
-          <w:color w:val="44546A" w:themeColor="text2"/>
-          <w:sz w:val="28"/>
-          <w:szCs w:val="28"/>
-        </w:rPr>
-        <w:tab/>
-        <w:t>Protektionismus</w:t>
-      </w:r>
-    </w:p>
+    <w:tbl>
+      <w:tblPr>
+        <w:tblStyle w:val="Tabellenraster"/>
+        <w:tblW w:w="0" w:type="auto"/>
+        <w:tblInd w:w="720" w:type="dxa"/>
+        <w:tblLook w:val="04A0" w:firstRow="1" w:lastRow="0" w:firstColumn="1" w:lastColumn="0" w:noHBand="0" w:noVBand="1"/>
+      </w:tblPr>
+      <w:tblGrid>
+        <w:gridCol w:w="3865"/>
+        <w:gridCol w:w="3870"/>
+      </w:tblGrid>
+      <w:tr>
+        <w:tc>
+          <w:tcPr>
+            <w:tcW w:w="7735" w:type="dxa"/>
+            <w:gridSpan w:val="2"/>
+          </w:tcPr>
+          <w:p>
+            <w:pPr>
+              <w:pStyle w:val="Listenabsatz"/>
+              <w:ind w:left="0"/>
+              <w:rPr>
+                <w:sz w:val="28"/>
+                <w:szCs w:val="28"/>
+              </w:rPr>
+            </w:pPr>
+            <w:r>
+              <w:rPr>
+                <w:sz w:val="28"/>
+                <w:szCs w:val="28"/>
+              </w:rPr>
+              <w:t>Protektionismus</w:t>
+            </w:r>
+          </w:p>
+        </w:tc>
+      </w:tr>
+      <w:tr>
+        <w:tc>
+          <w:tcPr>
+            <w:tcW w:w="3865" w:type="dxa"/>
+          </w:tcPr>
+          <w:p>
+            <w:pPr>
+              <w:pStyle w:val="Listenabsatz"/>
+              <w:ind w:left="0"/>
+              <w:jc w:val="center"/>
+              <w:rPr>
+                <w:sz w:val="28"/>
+                <w:szCs w:val="28"/>
+              </w:rPr>
+            </w:pPr>
+            <w:r>
+              <w:rPr>
+                <w:sz w:val="28"/>
+                <w:szCs w:val="28"/>
+              </w:rPr>
+              <w:t>+</w:t>
+            </w:r>
+          </w:p>
+        </w:tc>
+        <w:tc>
+          <w:tcPr>
+            <w:tcW w:w="3870" w:type="dxa"/>
+          </w:tcPr>
+          <w:p>
+            <w:pPr>
+              <w:pStyle w:val="Listenabsatz"/>
+              <w:ind w:left="0"/>
+              <w:jc w:val="center"/>
+              <w:rPr>
+                <w:sz w:val="28"/>
+                <w:szCs w:val="28"/>
+              </w:rPr>
+            </w:pPr>
+            <w:r>
+              <w:rPr>
+                <w:sz w:val="28"/>
+                <w:szCs w:val="28"/>
+              </w:rPr>
+              <w:t>-</w:t>
+            </w:r>
+          </w:p>
+        </w:tc>
+      </w:tr>
+      <w:tr>
+        <w:tc>
+          <w:tcPr>
+            <w:tcW w:w="3865" w:type="dxa"/>
+          </w:tcPr>
+          <w:p>
+            <w:pPr>
+              <w:rPr>
+                <w:sz w:val="20"/>
+                <w:szCs w:val="28"/>
+              </w:rPr>
+            </w:pPr>
+            <w:r>
+              <w:rPr>
+                <w:sz w:val="20"/>
+                <w:szCs w:val="28"/>
+              </w:rPr>
+              <w:t>Unterstützt die inländischen Unternehmen</w:t>
+            </w:r>
+          </w:p>
+          <w:p>
+            <w:pPr>
+              <w:rPr>
+                <w:sz w:val="20"/>
+                <w:szCs w:val="28"/>
+              </w:rPr>
+            </w:pPr>
+            <w:r>
+              <w:rPr>
+                <w:sz w:val="20"/>
+                <w:szCs w:val="28"/>
+              </w:rPr>
+              <w:t>Erhaltung von Arbeitsplätzen</w:t>
+            </w:r>
+          </w:p>
+          <w:p>
+            <w:pPr>
+              <w:rPr>
+                <w:sz w:val="20"/>
+                <w:szCs w:val="28"/>
+              </w:rPr>
+            </w:pPr>
+            <w:r>
+              <w:rPr>
+                <w:sz w:val="20"/>
+                <w:szCs w:val="28"/>
+              </w:rPr>
+              <w:t>Zölle stärken Staatseinnahmen</w:t>
+            </w:r>
+          </w:p>
+        </w:tc>
+        <w:tc>
+          <w:tcPr>
+            <w:tcW w:w="3870" w:type="dxa"/>
+          </w:tcPr>
+          <w:p>
+            <w:pPr>
+              <w:pStyle w:val="Listenabsatz"/>
+              <w:ind w:left="0"/>
+              <w:rPr>
+                <w:sz w:val="20"/>
+                <w:szCs w:val="28"/>
+              </w:rPr>
+            </w:pPr>
+            <w:r>
+              <w:rPr>
+                <w:sz w:val="20"/>
+                <w:szCs w:val="28"/>
+              </w:rPr>
+              <w:t>Mittel- / Langfristig sind mit Gegenmassnahmen des Auslandes zu rechnen -&gt; Handels Krieg -&gt; Alle Verlieren</w:t>
+            </w:r>
+          </w:p>
+          <w:p>
+            <w:pPr>
+              <w:pStyle w:val="Listenabsatz"/>
+              <w:ind w:left="0"/>
+              <w:rPr>
+                <w:sz w:val="20"/>
+                <w:szCs w:val="28"/>
+              </w:rPr>
+            </w:pPr>
+          </w:p>
+          <w:p>
+            <w:pPr>
+              <w:pStyle w:val="Listenabsatz"/>
+              <w:ind w:left="0"/>
+              <w:rPr>
+                <w:sz w:val="20"/>
+                <w:szCs w:val="28"/>
+              </w:rPr>
+            </w:pPr>
+            <w:r>
+              <w:rPr>
+                <w:sz w:val="20"/>
+                <w:szCs w:val="28"/>
+              </w:rPr>
+              <w:t>Keine Waren, weniger Auswahl, keine Innovation</w:t>
+            </w:r>
+          </w:p>
+        </w:tc>
+      </w:tr>
+    </w:tbl>
+    <w:p/>
+    <w:p/>
+    <w:tbl>
+      <w:tblPr>
+        <w:tblStyle w:val="Tabellenraster"/>
+        <w:tblW w:w="0" w:type="auto"/>
+        <w:tblInd w:w="720" w:type="dxa"/>
+        <w:tblLook w:val="04A0" w:firstRow="1" w:lastRow="0" w:firstColumn="1" w:lastColumn="0" w:noHBand="0" w:noVBand="1"/>
+      </w:tblPr>
+      <w:tblGrid>
+        <w:gridCol w:w="3865"/>
+        <w:gridCol w:w="3870"/>
+      </w:tblGrid>
+      <w:tr>
+        <w:tc>
+          <w:tcPr>
+            <w:tcW w:w="7735" w:type="dxa"/>
+            <w:gridSpan w:val="2"/>
+          </w:tcPr>
+          <w:p>
+            <w:pPr>
+              <w:pStyle w:val="Listenabsatz"/>
+              <w:ind w:left="0"/>
+              <w:rPr>
+                <w:sz w:val="28"/>
+                <w:szCs w:val="28"/>
+              </w:rPr>
+            </w:pPr>
+            <w:r>
+              <w:rPr>
+                <w:sz w:val="28"/>
+                <w:szCs w:val="28"/>
+              </w:rPr>
+              <w:t>Freier Handel</w:t>
+            </w:r>
+          </w:p>
+        </w:tc>
+      </w:tr>
+      <w:tr>
+        <w:tc>
+          <w:tcPr>
+            <w:tcW w:w="3865" w:type="dxa"/>
+          </w:tcPr>
+          <w:p>
+            <w:pPr>
+              <w:pStyle w:val="Listenabsatz"/>
+              <w:ind w:left="0"/>
+              <w:jc w:val="center"/>
+              <w:rPr>
+                <w:sz w:val="28"/>
+                <w:szCs w:val="28"/>
+              </w:rPr>
+            </w:pPr>
+            <w:r>
+              <w:rPr>
+                <w:sz w:val="28"/>
+                <w:szCs w:val="28"/>
+              </w:rPr>
+              <w:t>+</w:t>
+            </w:r>
+          </w:p>
+        </w:tc>
+        <w:tc>
+          <w:tcPr>
+            <w:tcW w:w="3870" w:type="dxa"/>
+          </w:tcPr>
+          <w:p>
+            <w:pPr>
+              <w:pStyle w:val="Listenabsatz"/>
+              <w:ind w:left="0"/>
+              <w:jc w:val="center"/>
+              <w:rPr>
+                <w:sz w:val="28"/>
+                <w:szCs w:val="28"/>
+              </w:rPr>
+            </w:pPr>
+            <w:r>
+              <w:rPr>
+                <w:sz w:val="28"/>
+                <w:szCs w:val="28"/>
+              </w:rPr>
+              <w:t>-</w:t>
+            </w:r>
+          </w:p>
+        </w:tc>
+      </w:tr>
+      <w:tr>
+        <w:tc>
+          <w:tcPr>
+            <w:tcW w:w="3865" w:type="dxa"/>
+          </w:tcPr>
+          <w:p>
+            <w:pPr>
+              <w:pStyle w:val="Listenabsatz"/>
+              <w:ind w:left="0"/>
+              <w:rPr>
+                <w:sz w:val="20"/>
+                <w:szCs w:val="28"/>
+              </w:rPr>
+            </w:pPr>
+            <w:r>
+              <w:rPr>
+                <w:sz w:val="20"/>
+                <w:szCs w:val="28"/>
+              </w:rPr>
+              <w:t>Grosse Auswahl und Innovation</w:t>
+            </w:r>
+          </w:p>
+          <w:p>
+            <w:pPr>
+              <w:pStyle w:val="Listenabsatz"/>
+              <w:ind w:left="0"/>
+              <w:rPr>
+                <w:sz w:val="20"/>
+                <w:szCs w:val="28"/>
+              </w:rPr>
+            </w:pPr>
+          </w:p>
+          <w:p>
+            <w:pPr>
+              <w:pStyle w:val="Listenabsatz"/>
+              <w:ind w:left="0"/>
+              <w:rPr>
+                <w:sz w:val="20"/>
+                <w:szCs w:val="28"/>
+              </w:rPr>
+            </w:pPr>
+            <w:r>
+              <w:rPr>
+                <w:sz w:val="20"/>
+                <w:szCs w:val="28"/>
+              </w:rPr>
+              <w:t>Durch Spezialisierung gibt es mehr Produktivität -&gt; mehr Güter Austausch -&gt; mehr Wohlstand für Alle</w:t>
+            </w:r>
+          </w:p>
+          <w:p>
+            <w:pPr>
+              <w:pStyle w:val="Listenabsatz"/>
+              <w:ind w:left="0"/>
+              <w:rPr>
+                <w:sz w:val="20"/>
+                <w:szCs w:val="28"/>
+              </w:rPr>
+            </w:pPr>
+          </w:p>
+          <w:p>
+            <w:pPr>
+              <w:pStyle w:val="Listenabsatz"/>
+              <w:ind w:left="0"/>
+              <w:rPr>
+                <w:sz w:val="20"/>
+                <w:szCs w:val="28"/>
+              </w:rPr>
+            </w:pPr>
+            <w:r>
+              <w:rPr>
+                <w:sz w:val="20"/>
+                <w:szCs w:val="28"/>
+              </w:rPr>
+              <w:t>Mehr Frieden in der Welt und weniger Armut</w:t>
+            </w:r>
+          </w:p>
+          <w:p>
+            <w:pPr>
+              <w:pStyle w:val="Listenabsatz"/>
+              <w:ind w:left="0"/>
+              <w:rPr>
+                <w:sz w:val="20"/>
+                <w:szCs w:val="28"/>
+              </w:rPr>
+            </w:pPr>
+          </w:p>
+        </w:tc>
+        <w:tc>
+          <w:tcPr>
+            <w:tcW w:w="3870" w:type="dxa"/>
+          </w:tcPr>
+          <w:p>
+            <w:pPr>
+              <w:pStyle w:val="Listenabsatz"/>
+              <w:ind w:left="0"/>
+              <w:rPr>
+                <w:sz w:val="20"/>
+                <w:szCs w:val="28"/>
+              </w:rPr>
+            </w:pPr>
+            <w:r>
+              <w:rPr>
+                <w:sz w:val="20"/>
+                <w:szCs w:val="28"/>
+              </w:rPr>
+              <w:t>Es gibt einige Verlierer-&gt; Arbeitslose (lokal)</w:t>
+            </w:r>
+          </w:p>
+          <w:p>
+            <w:pPr>
+              <w:pStyle w:val="Listenabsatz"/>
+              <w:ind w:left="0"/>
+              <w:rPr>
+                <w:sz w:val="20"/>
+                <w:szCs w:val="28"/>
+              </w:rPr>
+            </w:pPr>
+          </w:p>
+          <w:p>
+            <w:pPr>
+              <w:pStyle w:val="Listenabsatz"/>
+              <w:ind w:left="0"/>
+              <w:rPr>
+                <w:sz w:val="20"/>
+                <w:szCs w:val="28"/>
+              </w:rPr>
+            </w:pPr>
+            <w:r>
+              <w:rPr>
+                <w:sz w:val="20"/>
+                <w:szCs w:val="28"/>
+              </w:rPr>
+              <w:t>CO2 Bilanz verschlechtert sich durch den Gütertransport</w:t>
+            </w:r>
+          </w:p>
+          <w:p>
+            <w:pPr>
+              <w:pStyle w:val="Listenabsatz"/>
+              <w:ind w:left="0"/>
+              <w:rPr>
+                <w:sz w:val="20"/>
+                <w:szCs w:val="28"/>
+              </w:rPr>
+            </w:pPr>
+            <w:bookmarkStart w:id="2" w:name="_GoBack"/>
+            <w:bookmarkEnd w:id="2"/>
+          </w:p>
+        </w:tc>
+      </w:tr>
+    </w:tbl>
     <w:p/>
     <w:sectPr>
       <w:headerReference w:type="default" r:id="rId14"/>
@@ -1748,7 +2077,7 @@
         <w:rFonts w:cs="Arial"/>
         <w:noProof/>
       </w:rPr>
-      <w:t>5. März 2019</w:t>
+      <w:t>12. März 2019</w:t>
     </w:r>
     <w:r>
       <w:rPr>
